--- a/HW3/G97HW3Form.docx
+++ b/HW3/G97HW3Form.docx
@@ -526,20 +526,19 @@
           </w:tcPr>
           <w:p>
             <w:pPr>
-              <w:jc w:val="center"/>
-              <w:rPr>
-                <w:sz w:val="20"/>
-                <w:szCs w:val="20"/>
-                <w:lang w:val="en-US"/>
-              </w:rPr>
-            </w:pPr>
-            <w:r>
-              <w:rPr>
-                <w:sz w:val="20"/>
-                <w:szCs w:val="20"/>
-                <w:lang w:val="en-US"/>
-              </w:rPr>
-              <w:t>0.0235537531605625</w:t>
+              <w:rPr>
+                <w:sz w:val="20"/>
+                <w:szCs w:val="20"/>
+                <w:lang w:val="en-US"/>
+              </w:rPr>
+            </w:pPr>
+            <w:r>
+              <w:rPr>
+                <w:sz w:val="20"/>
+                <w:szCs w:val="20"/>
+                <w:lang w:val="en-US"/>
+              </w:rPr>
+              <w:t>0.023147933885290718</w:t>
             </w:r>
           </w:p>
         </w:tc>
@@ -561,7 +560,7 @@
                 <w:szCs w:val="20"/>
                 <w:lang w:val="en-US"/>
               </w:rPr>
-              <w:t>0.023001897164029023</w:t>
+              <w:t>0.022922731855954538</w:t>
             </w:r>
           </w:p>
         </w:tc>
@@ -583,7 +582,7 @@
                 <w:szCs w:val="20"/>
                 <w:lang w:val="en-US"/>
               </w:rPr>
-              <w:t>0.023483617108303257</w:t>
+              <w:t>0.023722548943437994</w:t>
             </w:r>
           </w:p>
         </w:tc>
@@ -605,7 +604,7 @@
                 <w:szCs w:val="20"/>
                 <w:lang w:val="en-US"/>
               </w:rPr>
-              <w:t>0.0004395711982521466</w:t>
+              <w:t>0.00026383085525751775</w:t>
             </w:r>
           </w:p>
         </w:tc>
@@ -627,7 +626,7 @@
                 <w:szCs w:val="20"/>
                 <w:lang w:val="en-US"/>
               </w:rPr>
-              <w:t>0.0007194990738301638</w:t>
+              <w:t>0.0009444859610545003</w:t>
             </w:r>
           </w:p>
         </w:tc>
@@ -649,7 +648,7 @@
                 <w:szCs w:val="20"/>
                 <w:lang w:val="en-US"/>
               </w:rPr>
-              <w:t>0.0006307434191416886</w:t>
+              <w:t>0.0005832810144408343</w:t>
             </w:r>
           </w:p>
         </w:tc>
@@ -696,7 +695,7 @@
                 <w:szCs w:val="20"/>
                 <w:lang w:val="en-US"/>
               </w:rPr>
-              <w:t>120.97162793259606</w:t>
+              <w:t>95.98894025401553</w:t>
             </w:r>
           </w:p>
         </w:tc>
@@ -718,7 +717,7 @@
                 <w:szCs w:val="20"/>
                 <w:lang w:val="en-US"/>
               </w:rPr>
-              <w:t>96.38475507457706</w:t>
+              <w:t>145.0244395463865</w:t>
             </w:r>
           </w:p>
         </w:tc>
@@ -740,7 +739,7 @@
                 <w:szCs w:val="20"/>
                 <w:lang w:val="en-US"/>
               </w:rPr>
-              <w:t>149.04117032748175</w:t>
+              <w:t>71.1366882989729</w:t>
             </w:r>
           </w:p>
         </w:tc>
@@ -762,7 +761,7 @@
                 <w:szCs w:val="20"/>
                 <w:lang w:val="en-US"/>
               </w:rPr>
-              <w:t>2.6853789164697086</w:t>
+              <w:t>3.208582239619119</w:t>
             </w:r>
           </w:p>
         </w:tc>
@@ -784,7 +783,7 @@
                 <w:szCs w:val="20"/>
                 <w:lang w:val="en-US"/>
               </w:rPr>
-              <w:t>2.562752215213013</w:t>
+              <w:t>3.683512448857168</w:t>
             </w:r>
           </w:p>
         </w:tc>
@@ -806,7 +805,7 @@
                 <w:szCs w:val="20"/>
                 <w:lang w:val="en-US"/>
               </w:rPr>
-              <w:t>2.766832401489613</w:t>
+              <w:t>2.2753985115351254</w:t>
             </w:r>
           </w:p>
         </w:tc>
@@ -853,7 +852,7 @@
                 <w:szCs w:val="20"/>
                 <w:lang w:val="en-US"/>
               </w:rPr>
-              <w:t>402.8172961962746</w:t>
+              <w:t>509.6578127978228</w:t>
             </w:r>
           </w:p>
         </w:tc>
@@ -875,7 +874,7 @@
                 <w:szCs w:val="20"/>
                 <w:lang w:val="en-US"/>
               </w:rPr>
-              <w:t>379.27303419269657</w:t>
+              <w:t>480.68953131314527</w:t>
             </w:r>
           </w:p>
         </w:tc>
@@ -897,7 +896,7 @@
                 <w:szCs w:val="20"/>
                 <w:lang w:val="en-US"/>
               </w:rPr>
-              <w:t>341.32676624891235</w:t>
+              <w:t>509.7325836054333</w:t>
             </w:r>
           </w:p>
         </w:tc>
@@ -919,7 +918,7 @@
                 <w:szCs w:val="20"/>
                 <w:lang w:val="en-US"/>
               </w:rPr>
-              <w:t>31.70405242287046</w:t>
+              <w:t>43.25298675619818</w:t>
             </w:r>
           </w:p>
         </w:tc>
@@ -941,7 +940,7 @@
                 <w:szCs w:val="20"/>
                 <w:lang w:val="en-US"/>
               </w:rPr>
-              <w:t>29.239157668216144</w:t>
+              <w:t>36.59914878212488</w:t>
             </w:r>
           </w:p>
         </w:tc>
@@ -963,7 +962,7 @@
                 <w:szCs w:val="20"/>
                 <w:lang w:val="en-US"/>
               </w:rPr>
-              <w:t>27.558587965018514</w:t>
+              <w:t>45.98411051869409</w:t>
             </w:r>
           </w:p>
         </w:tc>
@@ -1010,7 +1009,7 @@
                 <w:szCs w:val="20"/>
                 <w:lang w:val="en-US"/>
               </w:rPr>
-              <w:t>535.498236479251</w:t>
+              <w:t>507.568302584566</w:t>
             </w:r>
           </w:p>
         </w:tc>
@@ -1032,7 +1031,7 @@
                 <w:szCs w:val="20"/>
                 <w:lang w:val="en-US"/>
               </w:rPr>
-              <w:t>330.0977764506527</w:t>
+              <w:t>239.95257730086198</w:t>
             </w:r>
           </w:p>
         </w:tc>
@@ -1054,7 +1053,7 @@
                 <w:szCs w:val="20"/>
                 <w:lang w:val="en-US"/>
               </w:rPr>
-              <w:t>265.4601875047559</w:t>
+              <w:t>440.42300192259785</w:t>
             </w:r>
           </w:p>
         </w:tc>
@@ -1076,7 +1075,7 @@
                 <w:szCs w:val="20"/>
                 <w:lang w:val="en-US"/>
               </w:rPr>
-              <w:t>40.11988024672615</w:t>
+              <w:t>42.58656773543035</w:t>
             </w:r>
           </w:p>
         </w:tc>
@@ -1098,7 +1097,7 @@
                 <w:szCs w:val="20"/>
                 <w:lang w:val="en-US"/>
               </w:rPr>
-              <w:t>26.570275279937437</w:t>
+              <w:t>21.364640848169575</w:t>
             </w:r>
           </w:p>
         </w:tc>
@@ -1120,7 +1119,7 @@
                 <w:szCs w:val="20"/>
                 <w:lang w:val="en-US"/>
               </w:rPr>
-              <w:t>21.545998025514397</w:t>
+              <w:t>35.528136195054415</w:t>
             </w:r>
           </w:p>
         </w:tc>
@@ -1341,12 +1340,12 @@
       </w:tblPr>
       <w:tblGrid>
         <w:gridCol w:w="376"/>
-        <w:gridCol w:w="1593"/>
-        <w:gridCol w:w="1593"/>
-        <w:gridCol w:w="1668"/>
-        <w:gridCol w:w="1742"/>
-        <w:gridCol w:w="1742"/>
-        <w:gridCol w:w="1742"/>
+        <w:gridCol w:w="1605"/>
+        <w:gridCol w:w="1605"/>
+        <w:gridCol w:w="1605"/>
+        <w:gridCol w:w="1755"/>
+        <w:gridCol w:w="1755"/>
+        <w:gridCol w:w="1755"/>
       </w:tblGrid>
       <w:tr>
         <w:tc>
@@ -1674,7 +1673,7 @@
                 <w:szCs w:val="20"/>
                 <w:lang w:val="en-US"/>
               </w:rPr>
-              <w:t>0.7975076983962988</w:t>
+              <w:t>0.5987492453747231</w:t>
             </w:r>
           </w:p>
         </w:tc>
@@ -1696,7 +1695,7 @@
                 <w:szCs w:val="20"/>
                 <w:lang w:val="en-US"/>
               </w:rPr>
-              <w:t>0.7974462741285437</w:t>
+              <w:t>1.0012653921725652</w:t>
             </w:r>
           </w:p>
         </w:tc>
@@ -1718,7 +1717,7 @@
                 <w:szCs w:val="20"/>
                 <w:lang w:val="en-US"/>
               </w:rPr>
-              <w:t>0.7990079528867351</w:t>
+              <w:t>1.0009353802996197</w:t>
             </w:r>
           </w:p>
         </w:tc>
@@ -1740,7 +1739,7 @@
                 <w:szCs w:val="20"/>
                 <w:lang w:val="en-US"/>
               </w:rPr>
-              <w:t>0.3565056746717251</w:t>
+              <w:t>0.4692816704449414</w:t>
             </w:r>
           </w:p>
         </w:tc>
@@ -1762,7 +1761,7 @@
                 <w:szCs w:val="20"/>
                 <w:lang w:val="en-US"/>
               </w:rPr>
-              <w:t>0.3574219571000491</w:t>
+              <w:t>0.49674941232413533</w:t>
             </w:r>
           </w:p>
         </w:tc>
@@ -1784,7 +1783,7 @@
                 <w:szCs w:val="20"/>
                 <w:lang w:val="en-US"/>
               </w:rPr>
-              <w:t>0.3557723840828057</w:t>
+              <w:t>0.17616331714133263</w:t>
             </w:r>
           </w:p>
         </w:tc>
@@ -1831,7 +1830,7 @@
                 <w:szCs w:val="20"/>
                 <w:lang w:val="en-US"/>
               </w:rPr>
-              <w:t>0.24816599043240722</w:t>
+              <w:t>0.24779272026205304</w:t>
             </w:r>
           </w:p>
         </w:tc>
@@ -1853,7 +1852,7 @@
                 <w:szCs w:val="20"/>
                 <w:lang w:val="en-US"/>
               </w:rPr>
-              <w:t>0.24841509280177107</w:t>
+              <w:t>0.3449467973457473</w:t>
             </w:r>
           </w:p>
         </w:tc>
@@ -1875,7 +1874,7 @@
                 <w:szCs w:val="20"/>
                 <w:lang w:val="en-US"/>
               </w:rPr>
-              <w:t>0.24803245590222303</w:t>
+              <w:t>0.24756648796514455</w:t>
             </w:r>
           </w:p>
         </w:tc>
@@ -1897,7 +1896,7 @@
                 <w:szCs w:val="20"/>
                 <w:lang w:val="en-US"/>
               </w:rPr>
-              <w:t>0.0049433955499831265</w:t>
+              <w:t>0.10233351597084384</w:t>
             </w:r>
           </w:p>
         </w:tc>
@@ -1919,7 +1918,7 @@
                 <w:szCs w:val="20"/>
                 <w:lang w:val="en-US"/>
               </w:rPr>
-              <w:t>0.004108424368472918</w:t>
+              <w:t>0.10218796904763619</w:t>
             </w:r>
           </w:p>
         </w:tc>
@@ -1941,7 +1940,7 @@
                 <w:szCs w:val="20"/>
                 <w:lang w:val="en-US"/>
               </w:rPr>
-              <w:t>0.004094797379264386</w:t>
+              <w:t>0.004653914143106815</w:t>
             </w:r>
           </w:p>
         </w:tc>
@@ -1988,7 +1987,7 @@
                 <w:szCs w:val="20"/>
                 <w:lang w:val="en-US"/>
               </w:rPr>
-              <w:t>0.1225157445732491</w:t>
+              <w:t>0.1228605113921121</w:t>
             </w:r>
           </w:p>
         </w:tc>
@@ -2010,7 +2009,7 @@
                 <w:szCs w:val="20"/>
                 <w:lang w:val="en-US"/>
               </w:rPr>
-              <w:t>0.12219021836517081</w:t>
+              <w:t>0.12328694661990007</w:t>
             </w:r>
           </w:p>
         </w:tc>
@@ -2032,7 +2031,7 @@
                 <w:szCs w:val="20"/>
                 <w:lang w:val="en-US"/>
               </w:rPr>
-              <w:t>0.12229487280014886</w:t>
+              <w:t>0.1227950117749371</w:t>
             </w:r>
           </w:p>
         </w:tc>
@@ -2054,7 +2053,7 @@
                 <w:szCs w:val="20"/>
                 <w:lang w:val="en-US"/>
               </w:rPr>
-              <w:t>0.0008756976218716342</w:t>
+              <w:t>0.0011131268314038536</w:t>
             </w:r>
           </w:p>
         </w:tc>
@@ -2076,7 +2075,7 @@
                 <w:szCs w:val="20"/>
                 <w:lang w:val="en-US"/>
               </w:rPr>
-              <w:t>0.0009479298601372744</w:t>
+              <w:t>0.001352434795731666</w:t>
             </w:r>
           </w:p>
         </w:tc>
@@ -2098,7 +2097,7 @@
                 <w:szCs w:val="20"/>
                 <w:lang w:val="en-US"/>
               </w:rPr>
-              <w:t>0.0010345520550146473</w:t>
+              <w:t>0.0021802034866074955</w:t>
             </w:r>
           </w:p>
         </w:tc>
@@ -2145,7 +2144,7 @@
                 <w:szCs w:val="20"/>
                 <w:lang w:val="en-US"/>
               </w:rPr>
-              <w:t>0.04651812881084711</w:t>
+              <w:t>0.04843653640378962</w:t>
             </w:r>
           </w:p>
         </w:tc>
@@ -2167,7 +2166,7 @@
                 <w:szCs w:val="20"/>
                 <w:lang w:val="en-US"/>
               </w:rPr>
-              <w:t>0.04783092138333104</w:t>
+              <w:t>0.04767760818156978</w:t>
             </w:r>
           </w:p>
         </w:tc>
@@ -2189,7 +2188,7 @@
                 <w:szCs w:val="20"/>
                 <w:lang w:val="en-US"/>
               </w:rPr>
-              <w:t>0.047992946031904626</w:t>
+              <w:t>0.0479444225054976</w:t>
             </w:r>
           </w:p>
         </w:tc>
@@ -2211,7 +2210,7 @@
                 <w:szCs w:val="20"/>
                 <w:lang w:val="en-US"/>
               </w:rPr>
-              <w:t>0.0010903405486448368</w:t>
+              <w:t>0.0008265346786909088</w:t>
             </w:r>
           </w:p>
         </w:tc>
@@ -2233,7 +2232,7 @@
                 <w:szCs w:val="20"/>
                 <w:lang w:val="en-US"/>
               </w:rPr>
-              <w:t>0.000828167708615728</w:t>
+              <w:t>0.0015862776496867992</w:t>
             </w:r>
           </w:p>
         </w:tc>
@@ -2255,7 +2254,7 @@
                 <w:szCs w:val="20"/>
                 <w:lang w:val="en-US"/>
               </w:rPr>
-              <w:t>0.0009059375899281372</w:t>
+              <w:t>0.0007370859329936889</w:t>
             </w:r>
           </w:p>
         </w:tc>
